--- a/Session 3/2.[Cơ bản] Viết prompt tóm tắt kiến thức cơ bản.docx
+++ b/Session 3/2.[Cơ bản] Viết prompt tóm tắt kiến thức cơ bản.docx
@@ -21,7 +21,6 @@
           <w:shd w:val="clear" w:fill="F7E8EA"/>
         </w:rPr>
       </w:pPr>
-      <w:bookmarkStart w:id="0" w:name="_GoBack"/>
       <w:r>
         <w:rPr>
           <w:rFonts w:hint="default" w:ascii="Times New Roman" w:hAnsi="Times New Roman" w:eastAsia="SFProDisplay" w:cs="Times New Roman"/>
@@ -37,10 +36,10 @@
         <w:t>[Cơ bản] Viết prompt tóm tắt kiến thức cơ bản</w:t>
       </w:r>
     </w:p>
-    <w:bookmarkEnd w:id="0"/>
-    <w:p>
-      <w:pPr>
-        <w:numPr>
+    <w:p>
+      <w:pPr>
+        <w:numPr>
+          <w:ilvl w:val="0"/>
           <w:numId w:val="0"/>
         </w:numPr>
         <w:jc w:val="both"/>
@@ -382,6 +381,22 @@
         </w:rPr>
         <w:t>Có đủ 5–7 ngôn ngữ không?</w:t>
       </w:r>
+    </w:p>
+    <w:p>
+      <w:pPr>
+        <w:pStyle w:val="6"/>
+        <w:keepNext w:val="0"/>
+        <w:keepLines w:val="0"/>
+        <w:widowControl/>
+        <w:numPr>
+          <w:numId w:val="0"/>
+        </w:numPr>
+        <w:suppressLineNumbers w:val="0"/>
+        <w:ind w:leftChars="0" w:right="0" w:rightChars="0"/>
+        <w:rPr>
+          <w:rFonts w:hint="default" w:ascii="Times New Roman" w:hAnsi="Times New Roman" w:cs="Times New Roman"/>
+        </w:rPr>
+      </w:pPr>
       <w:r>
         <w:rPr>
           <w:rFonts w:hint="default" w:ascii="Times New Roman" w:hAnsi="Times New Roman" w:cs="Times New Roman"/>
@@ -413,11 +428,27 @@
         </w:rPr>
         <w:t>Định dạng có rõ ràng không?</w:t>
       </w:r>
-      <w:r>
-        <w:rPr>
-          <w:rFonts w:hint="default" w:ascii="Times New Roman" w:hAnsi="Times New Roman" w:cs="Times New Roman"/>
-        </w:rPr>
-        <w:t xml:space="preserve"> Có, định dạng danh sách đánh số là rõ ràng.</w:t>
+    </w:p>
+    <w:p>
+      <w:pPr>
+        <w:pStyle w:val="6"/>
+        <w:keepNext w:val="0"/>
+        <w:keepLines w:val="0"/>
+        <w:widowControl/>
+        <w:numPr>
+          <w:numId w:val="0"/>
+        </w:numPr>
+        <w:suppressLineNumbers w:val="0"/>
+        <w:ind w:leftChars="0" w:right="0" w:rightChars="0"/>
+        <w:rPr>
+          <w:rFonts w:hint="default" w:ascii="Times New Roman" w:hAnsi="Times New Roman" w:cs="Times New Roman"/>
+        </w:rPr>
+      </w:pPr>
+      <w:r>
+        <w:rPr>
+          <w:rFonts w:hint="default" w:ascii="Times New Roman" w:hAnsi="Times New Roman" w:cs="Times New Roman"/>
+        </w:rPr>
+        <w:t>Có, định dạng danh sách đánh số là rõ ràng.</w:t>
       </w:r>
     </w:p>
     <w:p>
@@ -447,27 +478,17 @@
         <w:suppressLineNumbers w:val="0"/>
         <w:rPr>
           <w:rFonts w:hint="default" w:ascii="Times New Roman" w:hAnsi="Times New Roman" w:cs="Times New Roman"/>
-        </w:rPr>
-      </w:pPr>
-      <w:r>
-        <w:rPr>
-          <w:rFonts w:hint="default" w:ascii="Times New Roman" w:hAnsi="Times New Roman" w:cs="Times New Roman"/>
-        </w:rPr>
-        <w:t xml:space="preserve">Prompt ban đầu đã tốt, nhưng để </w:t>
-      </w:r>
-      <w:r>
-        <w:rPr>
-          <w:rFonts w:hint="default" w:ascii="Times New Roman" w:hAnsi="Times New Roman" w:cs="Times New Roman"/>
-          <w:b/>
-          <w:bCs/>
-        </w:rPr>
-        <w:t>rèn luyện khả năng kiểm soát đầu ra của AI</w:t>
-      </w:r>
-      <w:r>
-        <w:rPr>
-          <w:rFonts w:hint="default" w:ascii="Times New Roman" w:hAnsi="Times New Roman" w:cs="Times New Roman"/>
-        </w:rPr>
-        <w:t>, tôi sẽ thêm yêu cầu về số lượng và cung cấp thêm thông tin hữu ích cho mỗi mục.</w:t>
+          <w:b w:val="0"/>
+          <w:bCs w:val="0"/>
+        </w:rPr>
+      </w:pPr>
+      <w:r>
+        <w:rPr>
+          <w:rFonts w:hint="default" w:ascii="Times New Roman" w:hAnsi="Times New Roman" w:cs="Times New Roman"/>
+          <w:b w:val="0"/>
+          <w:bCs w:val="0"/>
+        </w:rPr>
+        <w:t>Prompt ban đầu đã tốt, nhưng để rèn luyện khả năng kiểm soát đầu ra của AI, tôi sẽ thêm yêu cầu về số lượng và cung cấp thêm thông tin hữu ích cho mỗi mục.</w:t>
       </w:r>
     </w:p>
     <w:p>
@@ -509,17 +530,17 @@
           <w:sz w:val="24"/>
           <w:szCs w:val="24"/>
         </w:rPr>
-        <w:t xml:space="preserve">“Hãy liệt kê </w:t>
+        <w:t>“</w:t>
       </w:r>
       <w:r>
         <w:rPr>
           <w:rFonts w:hint="default" w:ascii="Times New Roman" w:hAnsi="Times New Roman" w:eastAsia="SimSun" w:cs="Times New Roman"/>
-          <w:b/>
-          <w:bCs/>
+          <w:b w:val="0"/>
+          <w:bCs w:val="0"/>
           <w:sz w:val="24"/>
           <w:szCs w:val="24"/>
         </w:rPr>
-        <w:t>7</w:t>
+        <w:t>Hãy liệt kê 7 ngôn ngữ lập trình phổ biến nhất hiện nay. Trình bày dưới dạng danh sách đánh số, kèm 1 câu mô tả ngắn về ứng dụng chính của mỗi ngôn ngữ .</w:t>
       </w:r>
       <w:r>
         <w:rPr>
@@ -527,97 +548,136 @@
           <w:sz w:val="24"/>
           <w:szCs w:val="24"/>
         </w:rPr>
-        <w:t xml:space="preserve"> ngôn ngữ lập trình phổ biến nhất hiện nay. Trình bày dưới dạng </w:t>
-      </w:r>
-      <w:r>
-        <w:rPr>
-          <w:rFonts w:hint="default" w:ascii="Times New Roman" w:hAnsi="Times New Roman" w:eastAsia="SimSun" w:cs="Times New Roman"/>
+        <w:t>”</w:t>
+      </w:r>
+    </w:p>
+    <w:p>
+      <w:pPr>
+        <w:pStyle w:val="3"/>
+        <w:keepNext w:val="0"/>
+        <w:keepLines w:val="0"/>
+        <w:widowControl/>
+        <w:suppressLineNumbers w:val="0"/>
+        <w:rPr>
+          <w:rFonts w:hint="default" w:ascii="Times New Roman" w:hAnsi="Times New Roman" w:cs="Times New Roman"/>
+        </w:rPr>
+      </w:pPr>
+      <w:r>
+        <w:rPr>
+          <w:rFonts w:hint="default" w:ascii="Times New Roman" w:hAnsi="Times New Roman" w:cs="Times New Roman"/>
+        </w:rPr>
+        <w:t>Bước 3: Kết quả AI Trả Về từ Prompt Mới (Giả định)</w:t>
+      </w:r>
+    </w:p>
+    <w:p>
+      <w:pPr>
+        <w:pStyle w:val="6"/>
+        <w:keepNext w:val="0"/>
+        <w:keepLines w:val="0"/>
+        <w:widowControl/>
+        <w:suppressLineNumbers w:val="0"/>
+        <w:rPr>
+          <w:rFonts w:hint="default" w:ascii="Times New Roman" w:hAnsi="Times New Roman" w:cs="Times New Roman"/>
+        </w:rPr>
+      </w:pPr>
+      <w:r>
+        <w:rPr>
+          <w:rFonts w:hint="default" w:ascii="Times New Roman" w:hAnsi="Times New Roman" w:cs="Times New Roman"/>
+        </w:rPr>
+        <w:t>Dưới đây là kết quả AI tạo ra dựa trên prompt đã cải thiện:</w:t>
+      </w:r>
+    </w:p>
+    <w:p>
+      <w:pPr>
+        <w:pStyle w:val="6"/>
+        <w:keepNext w:val="0"/>
+        <w:keepLines w:val="0"/>
+        <w:widowControl/>
+        <w:numPr>
+          <w:ilvl w:val="0"/>
+          <w:numId w:val="4"/>
+        </w:numPr>
+        <w:suppressLineNumbers w:val="0"/>
+        <w:ind w:left="420" w:leftChars="0" w:hanging="420" w:firstLineChars="0"/>
+        <w:rPr>
+          <w:rFonts w:hint="default" w:ascii="Times New Roman" w:hAnsi="Times New Roman" w:cs="Times New Roman"/>
+        </w:rPr>
+      </w:pPr>
+      <w:r>
+        <w:rPr>
+          <w:rFonts w:hint="default" w:ascii="Times New Roman" w:hAnsi="Times New Roman" w:cs="Times New Roman"/>
           <w:b/>
           <w:bCs/>
-          <w:sz w:val="24"/>
-          <w:szCs w:val="24"/>
-        </w:rPr>
-        <w:t>danh sách đánh số</w:t>
-      </w:r>
-      <w:r>
-        <w:rPr>
-          <w:rFonts w:hint="default" w:ascii="Times New Roman" w:hAnsi="Times New Roman" w:eastAsia="SimSun" w:cs="Times New Roman"/>
-          <w:sz w:val="24"/>
-          <w:szCs w:val="24"/>
-        </w:rPr>
-        <w:t xml:space="preserve">, kèm </w:t>
-      </w:r>
-      <w:r>
-        <w:rPr>
-          <w:rFonts w:hint="default" w:ascii="Times New Roman" w:hAnsi="Times New Roman" w:eastAsia="SimSun" w:cs="Times New Roman"/>
+        </w:rPr>
+        <w:t>Python:</w:t>
+      </w:r>
+      <w:r>
+        <w:rPr>
+          <w:rFonts w:hint="default" w:ascii="Times New Roman" w:hAnsi="Times New Roman" w:cs="Times New Roman"/>
+        </w:rPr>
+        <w:t xml:space="preserve"> Nổi bật trong lĩnh vực Khoa học Dữ liệu, Học máy và Phát triển Backend với cú pháp dễ đọc.</w:t>
+      </w:r>
+    </w:p>
+    <w:p>
+      <w:pPr>
+        <w:pStyle w:val="6"/>
+        <w:keepNext w:val="0"/>
+        <w:keepLines w:val="0"/>
+        <w:widowControl/>
+        <w:numPr>
+          <w:ilvl w:val="0"/>
+          <w:numId w:val="4"/>
+        </w:numPr>
+        <w:suppressLineNumbers w:val="0"/>
+        <w:ind w:left="420" w:leftChars="0" w:hanging="420" w:firstLineChars="0"/>
+        <w:rPr>
+          <w:rFonts w:hint="default" w:ascii="Times New Roman" w:hAnsi="Times New Roman" w:cs="Times New Roman"/>
+        </w:rPr>
+      </w:pPr>
+      <w:r>
+        <w:rPr>
+          <w:rFonts w:hint="default" w:ascii="Times New Roman" w:hAnsi="Times New Roman" w:cs="Times New Roman"/>
           <w:b/>
           <w:bCs/>
-          <w:sz w:val="24"/>
-          <w:szCs w:val="24"/>
-        </w:rPr>
-        <w:t>1 câu mô tả ngắn</w:t>
-      </w:r>
-      <w:r>
-        <w:rPr>
-          <w:rFonts w:hint="default" w:ascii="Times New Roman" w:hAnsi="Times New Roman" w:eastAsia="SimSun" w:cs="Times New Roman"/>
-          <w:sz w:val="24"/>
-          <w:szCs w:val="24"/>
-        </w:rPr>
-        <w:t xml:space="preserve"> về </w:t>
-      </w:r>
-      <w:r>
-        <w:rPr>
-          <w:rFonts w:hint="default" w:ascii="Times New Roman" w:hAnsi="Times New Roman" w:eastAsia="SimSun" w:cs="Times New Roman"/>
+        </w:rPr>
+        <w:t>JavaScript:</w:t>
+      </w:r>
+      <w:r>
+        <w:rPr>
+          <w:rFonts w:hint="default" w:ascii="Times New Roman" w:hAnsi="Times New Roman" w:cs="Times New Roman"/>
+        </w:rPr>
+        <w:t xml:space="preserve"> Ngôn ngữ cốt lõi cho Phát triển Web Frontend, cũng được sử dụng rộng rãi cho Backend</w:t>
+      </w:r>
+    </w:p>
+    <w:p>
+      <w:pPr>
+        <w:pStyle w:val="6"/>
+        <w:keepNext w:val="0"/>
+        <w:keepLines w:val="0"/>
+        <w:widowControl/>
+        <w:numPr>
+          <w:ilvl w:val="0"/>
+          <w:numId w:val="4"/>
+        </w:numPr>
+        <w:suppressLineNumbers w:val="0"/>
+        <w:ind w:left="420" w:leftChars="0" w:hanging="420" w:firstLineChars="0"/>
+        <w:rPr>
+          <w:rFonts w:hint="default" w:ascii="Times New Roman" w:hAnsi="Times New Roman" w:cs="Times New Roman"/>
+        </w:rPr>
+      </w:pPr>
+      <w:r>
+        <w:rPr>
+          <w:rFonts w:hint="default" w:ascii="Times New Roman" w:hAnsi="Times New Roman" w:cs="Times New Roman"/>
           <w:b/>
           <w:bCs/>
-          <w:sz w:val="24"/>
-          <w:szCs w:val="24"/>
-        </w:rPr>
-        <w:t>ứng dụng chính</w:t>
-      </w:r>
-      <w:r>
-        <w:rPr>
-          <w:rFonts w:hint="default" w:ascii="Times New Roman" w:hAnsi="Times New Roman" w:eastAsia="SimSun" w:cs="Times New Roman"/>
-          <w:sz w:val="24"/>
-          <w:szCs w:val="24"/>
-        </w:rPr>
-        <w:t xml:space="preserve"> của mỗi ngôn ngữ (ví dụ: phát triển web frontend, khoa học dữ liệu).”</w:t>
-      </w:r>
-    </w:p>
-    <w:p>
-      <w:pPr>
-        <w:pStyle w:val="3"/>
-        <w:keepNext w:val="0"/>
-        <w:keepLines w:val="0"/>
-        <w:widowControl/>
-        <w:suppressLineNumbers w:val="0"/>
-        <w:rPr>
-          <w:rFonts w:hint="default" w:ascii="Times New Roman" w:hAnsi="Times New Roman" w:cs="Times New Roman"/>
-        </w:rPr>
-      </w:pPr>
-      <w:r>
-        <w:rPr>
-          <w:rFonts w:hint="default" w:ascii="Times New Roman" w:hAnsi="Times New Roman" w:cs="Times New Roman"/>
-        </w:rPr>
-        <w:t>Bước 3: Kết quả AI Trả Về từ Prompt Mới (Giả định)</w:t>
-      </w:r>
-    </w:p>
-    <w:p>
-      <w:pPr>
-        <w:pStyle w:val="6"/>
-        <w:keepNext w:val="0"/>
-        <w:keepLines w:val="0"/>
-        <w:widowControl/>
-        <w:suppressLineNumbers w:val="0"/>
-        <w:rPr>
-          <w:rFonts w:hint="default" w:ascii="Times New Roman" w:hAnsi="Times New Roman" w:cs="Times New Roman"/>
-        </w:rPr>
-      </w:pPr>
-      <w:r>
-        <w:rPr>
-          <w:rFonts w:hint="default" w:ascii="Times New Roman" w:hAnsi="Times New Roman" w:cs="Times New Roman"/>
-        </w:rPr>
-        <w:t>Dưới đây là kết quả AI tạo ra dựa trên prompt đã cải thiện:</w:t>
+        </w:rPr>
+        <w:t>Java:</w:t>
+      </w:r>
+      <w:r>
+        <w:rPr>
+          <w:rFonts w:hint="default" w:ascii="Times New Roman" w:hAnsi="Times New Roman" w:cs="Times New Roman"/>
+        </w:rPr>
+        <w:t xml:space="preserve"> Được sử dụng chủ yếu trong phát triển Ứng dụng Doanh nghiệp , Ứng dụng Android, và hệ thống lớn.</w:t>
       </w:r>
     </w:p>
     <w:p>
@@ -642,13 +702,13 @@
           <w:b/>
           <w:bCs/>
         </w:rPr>
-        <w:t>Python:</w:t>
-      </w:r>
-      <w:r>
-        <w:rPr>
-          <w:rFonts w:hint="default" w:ascii="Times New Roman" w:hAnsi="Times New Roman" w:cs="Times New Roman"/>
-        </w:rPr>
-        <w:t xml:space="preserve"> Nổi bật trong lĩnh vực Khoa học Dữ liệu, Học máy (Machine Learning), và Phát triển Backend với cú pháp dễ đọc.</w:t>
+        <w:t>C# (C-Sharp):</w:t>
+      </w:r>
+      <w:r>
+        <w:rPr>
+          <w:rFonts w:hint="default" w:ascii="Times New Roman" w:hAnsi="Times New Roman" w:cs="Times New Roman"/>
+        </w:rPr>
+        <w:t xml:space="preserve"> Là lựa chọn hàng đầu cho phát triển các ứng dụng trên nền tảng Microsoft, đặc biệt là với framework .NET và phát triển game (Unity).</w:t>
       </w:r>
     </w:p>
     <w:p>
@@ -673,13 +733,13 @@
           <w:b/>
           <w:bCs/>
         </w:rPr>
-        <w:t>JavaScript:</w:t>
-      </w:r>
-      <w:r>
-        <w:rPr>
-          <w:rFonts w:hint="default" w:ascii="Times New Roman" w:hAnsi="Times New Roman" w:cs="Times New Roman"/>
-        </w:rPr>
-        <w:t xml:space="preserve"> Ngôn ngữ cốt lõi cho Phát triển Web Frontend, cũng được sử dụng rộng rãi cho Backend thông qua Node.js.</w:t>
+        <w:t>C++:</w:t>
+      </w:r>
+      <w:r>
+        <w:rPr>
+          <w:rFonts w:hint="default" w:ascii="Times New Roman" w:hAnsi="Times New Roman" w:cs="Times New Roman"/>
+        </w:rPr>
+        <w:t xml:space="preserve"> Được sử dụng trong các hệ thống yêu cầu hiệu suất cao như Phát triển Game , Hệ điều hành, và phần mềm nhúng.</w:t>
       </w:r>
     </w:p>
     <w:p>
@@ -704,13 +764,13 @@
           <w:b/>
           <w:bCs/>
         </w:rPr>
-        <w:t>Java:</w:t>
-      </w:r>
-      <w:r>
-        <w:rPr>
-          <w:rFonts w:hint="default" w:ascii="Times New Roman" w:hAnsi="Times New Roman" w:cs="Times New Roman"/>
-        </w:rPr>
-        <w:t xml:space="preserve"> Được sử dụng chủ yếu trong phát triển Ứng dụng Doanh nghiệp (Enterprise Applications), Ứng dụng Android, và hệ thống lớn.</w:t>
+        <w:t>PHP:</w:t>
+      </w:r>
+      <w:r>
+        <w:rPr>
+          <w:rFonts w:hint="default" w:ascii="Times New Roman" w:hAnsi="Times New Roman" w:cs="Times New Roman"/>
+        </w:rPr>
+        <w:t xml:space="preserve"> Vẫn phổ biến trong Phát triển Web Backend, đặc biệt là với các hệ thống quản lý nội dung như WordPress.</w:t>
       </w:r>
     </w:p>
     <w:p>
@@ -735,99 +795,6 @@
           <w:b/>
           <w:bCs/>
         </w:rPr>
-        <w:t>C# (C-Sharp):</w:t>
-      </w:r>
-      <w:r>
-        <w:rPr>
-          <w:rFonts w:hint="default" w:ascii="Times New Roman" w:hAnsi="Times New Roman" w:cs="Times New Roman"/>
-        </w:rPr>
-        <w:t xml:space="preserve"> Là lựa chọn hàng đầu cho phát triển các ứng dụng trên nền tảng Microsoft (Windows), đặc biệt là với framework .NET và phát triển game (Unity).</w:t>
-      </w:r>
-    </w:p>
-    <w:p>
-      <w:pPr>
-        <w:pStyle w:val="6"/>
-        <w:keepNext w:val="0"/>
-        <w:keepLines w:val="0"/>
-        <w:widowControl/>
-        <w:numPr>
-          <w:ilvl w:val="0"/>
-          <w:numId w:val="4"/>
-        </w:numPr>
-        <w:suppressLineNumbers w:val="0"/>
-        <w:ind w:left="420" w:leftChars="0" w:hanging="420" w:firstLineChars="0"/>
-        <w:rPr>
-          <w:rFonts w:hint="default" w:ascii="Times New Roman" w:hAnsi="Times New Roman" w:cs="Times New Roman"/>
-        </w:rPr>
-      </w:pPr>
-      <w:r>
-        <w:rPr>
-          <w:rFonts w:hint="default" w:ascii="Times New Roman" w:hAnsi="Times New Roman" w:cs="Times New Roman"/>
-          <w:b/>
-          <w:bCs/>
-        </w:rPr>
-        <w:t>C++:</w:t>
-      </w:r>
-      <w:r>
-        <w:rPr>
-          <w:rFonts w:hint="default" w:ascii="Times New Roman" w:hAnsi="Times New Roman" w:cs="Times New Roman"/>
-        </w:rPr>
-        <w:t xml:space="preserve"> Được sử dụng trong các hệ thống yêu cầu hiệu suất cao như Phát triển Game (Game Engines), Hệ điều hành, và phần mềm nhúng.</w:t>
-      </w:r>
-    </w:p>
-    <w:p>
-      <w:pPr>
-        <w:pStyle w:val="6"/>
-        <w:keepNext w:val="0"/>
-        <w:keepLines w:val="0"/>
-        <w:widowControl/>
-        <w:numPr>
-          <w:ilvl w:val="0"/>
-          <w:numId w:val="4"/>
-        </w:numPr>
-        <w:suppressLineNumbers w:val="0"/>
-        <w:ind w:left="420" w:leftChars="0" w:hanging="420" w:firstLineChars="0"/>
-        <w:rPr>
-          <w:rFonts w:hint="default" w:ascii="Times New Roman" w:hAnsi="Times New Roman" w:cs="Times New Roman"/>
-        </w:rPr>
-      </w:pPr>
-      <w:r>
-        <w:rPr>
-          <w:rFonts w:hint="default" w:ascii="Times New Roman" w:hAnsi="Times New Roman" w:cs="Times New Roman"/>
-          <w:b/>
-          <w:bCs/>
-        </w:rPr>
-        <w:t>PHP:</w:t>
-      </w:r>
-      <w:r>
-        <w:rPr>
-          <w:rFonts w:hint="default" w:ascii="Times New Roman" w:hAnsi="Times New Roman" w:cs="Times New Roman"/>
-        </w:rPr>
-        <w:t xml:space="preserve"> Vẫn phổ biến trong Phát triển Web Backend, đặc biệt là với các hệ thống quản lý nội dung như WordPress.</w:t>
-      </w:r>
-    </w:p>
-    <w:p>
-      <w:pPr>
-        <w:pStyle w:val="6"/>
-        <w:keepNext w:val="0"/>
-        <w:keepLines w:val="0"/>
-        <w:widowControl/>
-        <w:numPr>
-          <w:ilvl w:val="0"/>
-          <w:numId w:val="4"/>
-        </w:numPr>
-        <w:suppressLineNumbers w:val="0"/>
-        <w:ind w:left="420" w:leftChars="0" w:hanging="420" w:firstLineChars="0"/>
-        <w:rPr>
-          <w:rFonts w:hint="default" w:ascii="Times New Roman" w:hAnsi="Times New Roman" w:cs="Times New Roman"/>
-        </w:rPr>
-      </w:pPr>
-      <w:r>
-        <w:rPr>
-          <w:rFonts w:hint="default" w:ascii="Times New Roman" w:hAnsi="Times New Roman" w:cs="Times New Roman"/>
-          <w:b/>
-          <w:bCs/>
-        </w:rPr>
         <w:t>TypeScript:</w:t>
       </w:r>
       <w:r>
@@ -846,6 +813,8 @@
         <w:suppressLineNumbers w:val="0"/>
         <w:rPr>
           <w:rFonts w:hint="default" w:ascii="Times New Roman" w:hAnsi="Times New Roman" w:cs="Times New Roman"/>
+          <w:b w:val="0"/>
+          <w:bCs w:val="0"/>
         </w:rPr>
       </w:pPr>
       <w:r>
@@ -867,27 +836,33 @@
       <w:r>
         <w:rPr>
           <w:rFonts w:hint="default" w:ascii="Times New Roman" w:hAnsi="Times New Roman" w:cs="Times New Roman"/>
-        </w:rPr>
-        <w:t xml:space="preserve">Prompt mới đã buộc AI đưa ra thông tin có giá trị học thuật hơn (ứng dụng chính) và giữ đúng định dạng yêu cầu. Điều này chứng tỏ </w:t>
-      </w:r>
-      <w:r>
-        <w:rPr>
-          <w:rFonts w:hint="default" w:ascii="Times New Roman" w:hAnsi="Times New Roman" w:cs="Times New Roman"/>
-          <w:b/>
-          <w:bCs/>
-        </w:rPr>
-        <w:t>việc cung cấp chi tiết giúp AI hỗ trợ học tập hiệu quả hơn</w:t>
-      </w:r>
-      <w:r>
-        <w:rPr>
-          <w:rFonts w:hint="default" w:ascii="Times New Roman" w:hAnsi="Times New Roman" w:cs="Times New Roman"/>
-        </w:rPr>
-        <w:t>.</w:t>
-      </w:r>
-    </w:p>
-    <w:p>
-      <w:pPr>
-        <w:numPr>
+          <w:b w:val="0"/>
+          <w:bCs w:val="0"/>
+        </w:rPr>
+        <w:t>Prompt mới đã buộc AI đưa ra thông tin có giá trị học thuật hơnvà giữ đúng định dạng yêu cầu</w:t>
+      </w:r>
+      <w:r>
+        <w:rPr>
+          <w:rFonts w:hint="default" w:cs="Times New Roman"/>
+          <w:b w:val="0"/>
+          <w:bCs w:val="0"/>
+          <w:lang w:val="vi-VN"/>
+        </w:rPr>
+        <w:t>. d</w:t>
+      </w:r>
+      <w:r>
+        <w:rPr>
+          <w:rFonts w:hint="default" w:ascii="Times New Roman" w:hAnsi="Times New Roman" w:cs="Times New Roman"/>
+          <w:b w:val="0"/>
+          <w:bCs w:val="0"/>
+        </w:rPr>
+        <w:t>iều này chứng tỏ việc cung cấp chi tiết giúp AI hỗ trợ học tập hiệu quả hơn.</w:t>
+      </w:r>
+    </w:p>
+    <w:p>
+      <w:pPr>
+        <w:numPr>
+          <w:ilvl w:val="0"/>
           <w:numId w:val="0"/>
         </w:numPr>
         <w:jc w:val="both"/>
@@ -904,6 +879,8 @@
           <w:lang w:val="vi-VN"/>
         </w:rPr>
       </w:pPr>
+      <w:bookmarkStart w:id="0" w:name="_GoBack"/>
+      <w:bookmarkEnd w:id="0"/>
     </w:p>
     <w:sectPr>
       <w:pgSz w:w="11906" w:h="16838"/>
@@ -1342,6 +1319,7 @@
       <w:jc w:val="left"/>
     </w:pPr>
     <w:rPr>
+      <w:rFonts w:ascii="Times New Roman" w:hAnsi="Times New Roman" w:eastAsia="SimSun" w:cs="Times New Roman"/>
       <w:kern w:val="0"/>
       <w:sz w:val="24"/>
       <w:szCs w:val="24"/>
